--- a/lab_14/docs/report.docx
+++ b/lab_14/docs/report.docx
@@ -3929,7 +3929,43 @@
               <w:rPr>
                 <w:lang w:val="en-US"/>
               </w:rPr>
-              <w:t>car(Surname, Brand, Color, _, _)</w:t>
+              <w:t>car(Surname</w:t>
+            </w:r>
+            <w:r>
+              <w:rPr>
+                <w:lang w:val="en-US"/>
+              </w:rPr>
+              <w:t>t</w:t>
+            </w:r>
+            <w:r>
+              <w:rPr>
+                <w:lang w:val="en-US"/>
+              </w:rPr>
+              <w:t xml:space="preserve">, </w:t>
+            </w:r>
+            <w:r>
+              <w:rPr>
+                <w:lang w:val="en-US"/>
+              </w:rPr>
+              <w:t xml:space="preserve">“BMW”, </w:t>
+            </w:r>
+            <w:r>
+              <w:rPr>
+                <w:lang w:val="en-US"/>
+              </w:rPr>
+              <w:t>r</w:t>
+            </w:r>
+            <w:r>
+              <w:rPr>
+                <w:lang w:val="en-US"/>
+              </w:rPr>
+              <w:t>ed</w:t>
+            </w:r>
+            <w:r>
+              <w:rPr>
+                <w:lang w:val="en-US"/>
+              </w:rPr>
+              <w:t>, _, _)</w:t>
             </w:r>
           </w:p>
           <w:p>
@@ -23983,6 +24019,9 @@
               <w:t>Brand</w:t>
             </w:r>
             <w:r>
+              <w:rPr>
+                <w:lang w:val="en-US"/>
+              </w:rPr>
               <w:t xml:space="preserve"> = </w:t>
             </w:r>
             <w:r>
@@ -24005,6 +24044,9 @@
               <w:t>Color</w:t>
             </w:r>
             <w:r>
+              <w:rPr>
+                <w:lang w:val="en-US"/>
+              </w:rPr>
               <w:t xml:space="preserve"> = </w:t>
             </w:r>
             <w:r>
@@ -24027,6 +24069,9 @@
               <w:t>Surname</w:t>
             </w:r>
             <w:r>
+              <w:rPr>
+                <w:lang w:val="en-US"/>
+              </w:rPr>
               <w:t xml:space="preserve"> = </w:t>
             </w:r>
             <w:r>
@@ -24105,6 +24150,11 @@
             </w:r>
           </w:p>
           <w:p>
+            <w:pPr>
+              <w:rPr>
+                <w:lang w:val="en-US"/>
+              </w:rPr>
+            </w:pPr>
             <w:r>
               <w:rPr>
                 <w:lang w:val="en-US"/>
@@ -25864,29 +25914,25 @@
             </w:pPr>
           </w:p>
           <w:p>
-            <w:pPr>
-              <w:rPr>
-                <w:lang w:val="en-US"/>
-              </w:rPr>
-            </w:pPr>
-            <w:r>
-              <w:rPr>
-                <w:lang w:val="en-US"/>
-              </w:rPr>
+            <w:r>
               <w:t>Новое состояние резольвенты:</w:t>
             </w:r>
           </w:p>
           <w:p>
-            <w:pPr>
-              <w:rPr>
-                <w:lang w:val="en-US"/>
-              </w:rPr>
-            </w:pPr>
-            <w:r>
-              <w:rPr>
-                <w:lang w:val="en-US"/>
-              </w:rPr>
-              <w:t>car(Surname</w:t>
+            <w:r>
+              <w:rPr>
+                <w:lang w:val="en-US"/>
+              </w:rPr>
+              <w:t>car</w:t>
+            </w:r>
+            <w:r>
+              <w:t>(</w:t>
+            </w:r>
+            <w:r>
+              <w:rPr>
+                <w:lang w:val="en-US"/>
+              </w:rPr>
+              <w:t>Surname</w:t>
             </w:r>
             <w:r>
               <w:rPr>
@@ -25895,22 +25941,16 @@
               <w:t>t</w:t>
             </w:r>
             <w:r>
-              <w:rPr>
-                <w:lang w:val="en-US"/>
-              </w:rPr>
-              <w:t xml:space="preserve">, </w:t>
-            </w:r>
-            <w:r>
-              <w:rPr>
-                <w:lang w:val="en-US"/>
-              </w:rPr>
-              <w:t>“Honda”</w:t>
-            </w:r>
-            <w:r>
-              <w:rPr>
-                <w:lang w:val="en-US"/>
-              </w:rPr>
-              <w:t xml:space="preserve">, </w:t>
+              <w:t>, “</w:t>
+            </w:r>
+            <w:r>
+              <w:rPr>
+                <w:lang w:val="en-US"/>
+              </w:rPr>
+              <w:t>Honda</w:t>
+            </w:r>
+            <w:r>
+              <w:t xml:space="preserve">”, </w:t>
             </w:r>
             <w:r>
               <w:rPr>
@@ -25919,9 +25959,6 @@
               <w:t>grey</w:t>
             </w:r>
             <w:r>
-              <w:rPr>
-                <w:lang w:val="en-US"/>
-              </w:rPr>
               <w:t>, _, _),</w:t>
             </w:r>
           </w:p>
@@ -28383,8 +28420,37 @@
             </w:pPr>
           </w:p>
           <w:p>
-            <w:r>
-              <w:t>Новое состояние резольвенты:</w:t>
+            <w:pPr>
+              <w:rPr>
+                <w:lang w:val="en-US"/>
+              </w:rPr>
+            </w:pPr>
+            <w:r>
+              <w:t>Новое</w:t>
+            </w:r>
+            <w:r>
+              <w:rPr>
+                <w:lang w:val="en-US"/>
+              </w:rPr>
+              <w:t xml:space="preserve"> </w:t>
+            </w:r>
+            <w:r>
+              <w:t>состояние</w:t>
+            </w:r>
+            <w:r>
+              <w:rPr>
+                <w:lang w:val="en-US"/>
+              </w:rPr>
+              <w:t xml:space="preserve"> </w:t>
+            </w:r>
+            <w:r>
+              <w:t>резольвенты</w:t>
+            </w:r>
+            <w:r>
+              <w:rPr>
+                <w:lang w:val="en-US"/>
+              </w:rPr>
+              <w:t>:</w:t>
             </w:r>
           </w:p>
           <w:p>
@@ -29169,6 +29235,9 @@
               <w:t>in"</w:t>
             </w:r>
             <w:r>
+              <w:rPr>
+                <w:lang w:val="en-US"/>
+              </w:rPr>
               <w:t xml:space="preserve"> = </w:t>
             </w:r>
             <w:r>
@@ -29203,6 +29272,9 @@
               <w:t>t</w:t>
             </w:r>
             <w:r>
+              <w:rPr>
+                <w:lang w:val="en-US"/>
+              </w:rPr>
               <w:t xml:space="preserve"> = </w:t>
             </w:r>
             <w:r>
@@ -29563,6 +29635,9 @@
               <w:t>t</w:t>
             </w:r>
             <w:r>
+              <w:rPr>
+                <w:lang w:val="en-US"/>
+              </w:rPr>
               <w:t xml:space="preserve"> = </w:t>
             </w:r>
             <w:r>
@@ -31994,68 +32069,55 @@
             </w:pPr>
           </w:p>
           <w:p>
-            <w:pPr>
-              <w:rPr>
-                <w:lang w:val="en-US"/>
-              </w:rPr>
-            </w:pPr>
             <w:r>
               <w:t>Новое</w:t>
             </w:r>
             <w:r>
-              <w:rPr>
-                <w:lang w:val="en-US"/>
-              </w:rPr>
               <w:t xml:space="preserve"> </w:t>
             </w:r>
             <w:r>
               <w:t>состояние</w:t>
             </w:r>
             <w:r>
-              <w:rPr>
-                <w:lang w:val="en-US"/>
-              </w:rPr>
               <w:t xml:space="preserve"> </w:t>
             </w:r>
             <w:r>
               <w:t>резольвенты</w:t>
             </w:r>
             <w:r>
-              <w:rPr>
-                <w:lang w:val="en-US"/>
-              </w:rPr>
               <w:t>:</w:t>
             </w:r>
           </w:p>
           <w:p>
-            <w:pPr>
-              <w:rPr>
-                <w:lang w:val="en-US"/>
-              </w:rPr>
-            </w:pPr>
-            <w:r>
-              <w:rPr>
-                <w:lang w:val="en-US"/>
-              </w:rPr>
-              <w:t>investor(</w:t>
-            </w:r>
-            <w:r>
-              <w:rPr>
-                <w:lang w:val="en-US"/>
-              </w:rPr>
-              <w:t>"Fil</w:t>
-            </w:r>
-            <w:r>
-              <w:rPr>
-                <w:lang w:val="en-US"/>
-              </w:rPr>
-              <w:t>in"</w:t>
-            </w:r>
-            <w:r>
-              <w:rPr>
-                <w:lang w:val="en-US"/>
-              </w:rPr>
-              <w:t>, Bank</w:t>
+            <w:r>
+              <w:rPr>
+                <w:lang w:val="en-US"/>
+              </w:rPr>
+              <w:t>investor</w:t>
+            </w:r>
+            <w:r>
+              <w:t>("</w:t>
+            </w:r>
+            <w:r>
+              <w:rPr>
+                <w:lang w:val="en-US"/>
+              </w:rPr>
+              <w:t>Fil</w:t>
+            </w:r>
+            <w:r>
+              <w:rPr>
+                <w:lang w:val="en-US"/>
+              </w:rPr>
+              <w:t>in</w:t>
+            </w:r>
+            <w:r>
+              <w:t xml:space="preserve">", </w:t>
+            </w:r>
+            <w:r>
+              <w:rPr>
+                <w:lang w:val="en-US"/>
+              </w:rPr>
+              <w:t>Bank</w:t>
             </w:r>
             <w:r>
               <w:rPr>
@@ -32064,9 +32126,6 @@
               <w:t>t</w:t>
             </w:r>
             <w:r>
-              <w:rPr>
-                <w:lang w:val="en-US"/>
-              </w:rPr>
               <w:t>, _, _)</w:t>
             </w:r>
           </w:p>
@@ -32087,7 +32146,6 @@
               <w:rPr>
                 <w:sz w:val="24"/>
                 <w:szCs w:val="24"/>
-                <w:lang w:val="en-US"/>
               </w:rPr>
             </w:pPr>
           </w:p>
@@ -32854,6 +32912,9 @@
               <w:t>in"</w:t>
             </w:r>
             <w:r>
+              <w:rPr>
+                <w:lang w:val="en-US"/>
+              </w:rPr>
               <w:t xml:space="preserve"> = </w:t>
             </w:r>
             <w:r>
@@ -32888,6 +32949,9 @@
               <w:t>t</w:t>
             </w:r>
             <w:r>
+              <w:rPr>
+                <w:lang w:val="en-US"/>
+              </w:rPr>
               <w:t xml:space="preserve"> = </w:t>
             </w:r>
             <w:r>
@@ -34759,8 +34823,19 @@
       </w:pPr>
     </w:p>
     <w:p>
+      <w:pPr>
+        <w:rPr>
+          <w:lang w:val="en-US"/>
+        </w:rPr>
+      </w:pPr>
       <w:r>
-        <w:t>Вывод:</w:t>
+        <w:t>Вывод</w:t>
+      </w:r>
+      <w:r>
+        <w:rPr>
+          <w:lang w:val="en-US"/>
+        </w:rPr>
+        <w:t>:</w:t>
       </w:r>
     </w:p>
     <w:p>
@@ -35122,11 +35197,20 @@
           <w:ilvl w:val="0"/>
           <w:numId w:val="1"/>
         </w:numPr>
+        <w:rPr>
+          <w:u w:val="single"/>
+        </w:rPr>
       </w:pPr>
       <w:r>
+        <w:rPr>
+          <w:u w:val="single"/>
+        </w:rPr>
         <w:t xml:space="preserve">Назначение и результат работы </w:t>
       </w:r>
       <w:r>
+        <w:rPr>
+          <w:u w:val="single"/>
+        </w:rPr>
         <w:t>алгоритма унификации. Что значит двунаправленная передача параметров при работе алгоритма унификации, поясните на примере одного из случаев пункта 3.</w:t>
       </w:r>
     </w:p>
@@ -35313,8 +35397,6 @@
       <w:r>
         <w:t xml:space="preserve"> могут быть использованы выше.</w:t>
       </w:r>
-      <w:bookmarkStart w:id="0" w:name="_GoBack"/>
-      <w:bookmarkEnd w:id="0"/>
     </w:p>
     <w:p/>
     <w:p>
@@ -35324,9 +35406,141 @@
           <w:ilvl w:val="0"/>
           <w:numId w:val="1"/>
         </w:numPr>
+        <w:rPr>
+          <w:u w:val="single"/>
+        </w:rPr>
       </w:pPr>
       <w:r>
+        <w:rPr>
+          <w:u w:val="single"/>
+        </w:rPr>
         <w:t>В каком случае запускается механизм отката?</w:t>
+      </w:r>
+    </w:p>
+    <w:p>
+      <w:r>
+        <w:t>Механизм отката запускается, в случае если было найдено подходящие знание, позволяющее ответить «да» на поставленный вопрос (в таком случае система проверяет, нет ли еще решения), либо в случае, когда его, наоборот, найти не удалось.</w:t>
+      </w:r>
+    </w:p>
+    <w:p/>
+    <w:p>
+      <w:pPr>
+        <w:pStyle w:val="a3"/>
+        <w:numPr>
+          <w:ilvl w:val="0"/>
+          <w:numId w:val="1"/>
+        </w:numPr>
+        <w:rPr>
+          <w:u w:val="single"/>
+        </w:rPr>
+      </w:pPr>
+      <w:r>
+        <w:rPr>
+          <w:u w:val="single"/>
+        </w:rPr>
+        <w:t xml:space="preserve">Вида и названия переменных в </w:t>
+      </w:r>
+      <w:r>
+        <w:rPr>
+          <w:u w:val="single"/>
+          <w:lang w:val="en-US"/>
+        </w:rPr>
+        <w:t>Prolog</w:t>
+      </w:r>
+      <w:r>
+        <w:rPr>
+          <w:u w:val="single"/>
+        </w:rPr>
+        <w:t>. Примеры из задания. Почему использованы те или другие переменные (примеры из задания)?</w:t>
+      </w:r>
+    </w:p>
+    <w:p>
+      <w:proofErr w:type="gramStart"/>
+      <w:r>
+        <w:t>car(</w:t>
+      </w:r>
+      <w:proofErr w:type="gramEnd"/>
+      <w:r>
+        <w:t>Surname, Brand, Color, _, _)</w:t>
+      </w:r>
+    </w:p>
+    <w:p>
+      <w:pPr>
+        <w:spacing w:line="192" w:lineRule="auto"/>
+        <w:rPr>
+          <w:b/>
+          <w:lang w:val="en-US"/>
+        </w:rPr>
+      </w:pPr>
+      <w:r>
+        <w:rPr>
+          <w:b/>
+        </w:rPr>
+        <w:t>Подстановка</w:t>
+      </w:r>
+      <w:r>
+        <w:rPr>
+          <w:b/>
+          <w:lang w:val="en-US"/>
+        </w:rPr>
+        <w:t xml:space="preserve">: </w:t>
+      </w:r>
+    </w:p>
+    <w:p>
+      <w:pPr>
+        <w:rPr>
+          <w:lang w:val="en-US"/>
+        </w:rPr>
+      </w:pPr>
+      <w:r>
+        <w:rPr>
+          <w:lang w:val="en-US"/>
+        </w:rPr>
+        <w:t>{Brand=”B</w:t>
+      </w:r>
+      <w:r>
+        <w:rPr>
+          <w:lang w:val="en-US"/>
+        </w:rPr>
+        <w:t>MW”</w:t>
+      </w:r>
+      <w:r>
+        <w:rPr>
+          <w:lang w:val="en-US"/>
+        </w:rPr>
+        <w:t>, Color=red, Surname=Surnamet</w:t>
+      </w:r>
+      <w:r>
+        <w:rPr>
+          <w:lang w:val="en-US"/>
+        </w:rPr>
+        <w:t>, City=City</w:t>
+      </w:r>
+      <w:r>
+        <w:rPr>
+          <w:lang w:val="en-US"/>
+        </w:rPr>
+        <w:t>t</w:t>
+      </w:r>
+      <w:r>
+        <w:rPr>
+          <w:lang w:val="en-US"/>
+        </w:rPr>
+        <w:t>, Phone=Phonet, Bank=Bankt}</w:t>
+      </w:r>
+    </w:p>
+    <w:p>
+      <w:pPr>
+        <w:rPr>
+          <w:lang w:val="en-US"/>
+        </w:rPr>
+      </w:pPr>
+    </w:p>
+    <w:p>
+      <w:bookmarkStart w:id="0" w:name="_GoBack"/>
+      <w:bookmarkEnd w:id="0"/>
+      <w:r>
+        <w:t>Переменные:</w:t>
       </w:r>
     </w:p>
     <w:p>
@@ -35334,20 +35548,138 @@
         <w:pStyle w:val="a3"/>
         <w:numPr>
           <w:ilvl w:val="0"/>
-          <w:numId w:val="1"/>
+          <w:numId w:val="16"/>
         </w:numPr>
       </w:pPr>
       <w:r>
-        <w:t xml:space="preserve">Вида и названия переменных в </w:t>
+        <w:t>Именованные</w:t>
+      </w:r>
+      <w:r>
+        <w:t xml:space="preserve"> (</w:t>
+      </w:r>
+      <w:r>
+        <w:t>Surname, Brand, Color</w:t>
       </w:r>
       <w:r>
         <w:rPr>
           <w:lang w:val="en-US"/>
         </w:rPr>
-        <w:t>Prolog</w:t>
+        <w:t xml:space="preserve"> …</w:t>
       </w:r>
       <w:r>
-        <w:t>. Примеры из задания. Почему использованы те или другие переменные (примеры из задания)?</w:t>
+        <w:t>)</w:t>
+      </w:r>
+    </w:p>
+    <w:p>
+      <w:pPr>
+        <w:pStyle w:val="a3"/>
+        <w:numPr>
+          <w:ilvl w:val="0"/>
+          <w:numId w:val="16"/>
+        </w:numPr>
+      </w:pPr>
+      <w:r>
+        <w:t>Анонимные</w:t>
+      </w:r>
+      <w:r>
+        <w:t xml:space="preserve"> </w:t>
+      </w:r>
+      <w:proofErr w:type="gramStart"/>
+      <w:r>
+        <w:rPr>
+          <w:lang w:val="en-US"/>
+        </w:rPr>
+        <w:t>( _</w:t>
+      </w:r>
+      <w:proofErr w:type="gramEnd"/>
+      <w:r>
+        <w:rPr>
+          <w:lang w:val="en-US"/>
+        </w:rPr>
+        <w:t xml:space="preserve"> )</w:t>
+      </w:r>
+    </w:p>
+    <w:p>
+      <w:r>
+        <w:t>Переменные:</w:t>
+      </w:r>
+    </w:p>
+    <w:p>
+      <w:pPr>
+        <w:pStyle w:val="a3"/>
+        <w:numPr>
+          <w:ilvl w:val="0"/>
+          <w:numId w:val="17"/>
+        </w:numPr>
+      </w:pPr>
+      <w:r>
+        <w:t>Связные</w:t>
+      </w:r>
+      <w:r>
+        <w:rPr>
+          <w:lang w:val="en-US"/>
+        </w:rPr>
+        <w:t xml:space="preserve"> (Brand</w:t>
+      </w:r>
+      <w:r>
+        <w:rPr>
+          <w:lang w:val="en-US"/>
+        </w:rPr>
+        <w:t>, Color</w:t>
+      </w:r>
+      <w:r>
+        <w:rPr>
+          <w:lang w:val="en-US"/>
+        </w:rPr>
+        <w:t xml:space="preserve"> …)</w:t>
+      </w:r>
+    </w:p>
+    <w:p>
+      <w:pPr>
+        <w:pStyle w:val="a3"/>
+        <w:numPr>
+          <w:ilvl w:val="0"/>
+          <w:numId w:val="17"/>
+        </w:numPr>
+      </w:pPr>
+      <w:r>
+        <w:lastRenderedPageBreak/>
+        <w:t>Несвязные</w:t>
+      </w:r>
+      <w:r>
+        <w:rPr>
+          <w:lang w:val="en-US"/>
+        </w:rPr>
+        <w:t xml:space="preserve"> </w:t>
+      </w:r>
+      <w:r>
+        <w:t>(</w:t>
+      </w:r>
+      <w:r>
+        <w:rPr>
+          <w:lang w:val="en-US"/>
+        </w:rPr>
+        <w:t>Surnamet, Cityt</w:t>
+      </w:r>
+      <w:r>
+        <w:rPr>
+          <w:lang w:val="en-US"/>
+        </w:rPr>
+        <w:t xml:space="preserve"> …</w:t>
+      </w:r>
+      <w:r>
+        <w:t>)</w:t>
+      </w:r>
+    </w:p>
+    <w:p/>
+    <w:p>
+      <w:r>
+        <w:t>Анонимные переменные не конкретизируются, их значение не важно, но они необходимы для поддержания необходимого количества аргументов (необходимо для корректной работы алгоритма унификации).</w:t>
+      </w:r>
+    </w:p>
+    <w:p>
+      <w:r>
+        <w:t>Именованные переменные позволяют передавать значения во времени и пространстве.</w:t>
       </w:r>
     </w:p>
     <w:sectPr>
@@ -35363,6 +35695,92 @@
 <file path=word/numbering.xml><?xml version="1.0" encoding="utf-8"?>
 <w:numbering xmlns:wpc="http://schemas.microsoft.com/office/word/2010/wordprocessingCanvas" xmlns:mc="http://schemas.openxmlformats.org/markup-compatibility/2006" xmlns:o="urn:schemas-microsoft-com:office:office" xmlns:r="http://schemas.openxmlformats.org/officeDocument/2006/relationships" xmlns:m="http://schemas.openxmlformats.org/officeDocument/2006/math" xmlns:v="urn:schemas-microsoft-com:vml" xmlns:wp14="http://schemas.microsoft.com/office/word/2010/wordprocessingDrawing" xmlns:wp="http://schemas.openxmlformats.org/drawingml/2006/wordprocessingDrawing" xmlns:w10="urn:schemas-microsoft-com:office:word" xmlns:w="http://schemas.openxmlformats.org/wordprocessingml/2006/main" xmlns:w14="http://schemas.microsoft.com/office/word/2010/wordml" xmlns:w15="http://schemas.microsoft.com/office/word/2012/wordml" xmlns:wpg="http://schemas.microsoft.com/office/word/2010/wordprocessingGroup" xmlns:wpi="http://schemas.microsoft.com/office/word/2010/wordprocessingInk" xmlns:wne="http://schemas.microsoft.com/office/word/2006/wordml" xmlns:wps="http://schemas.microsoft.com/office/word/2010/wordprocessingShape" mc:Ignorable="w14 w15 wp14">
   <w:abstractNum w:abstractNumId="0" w15:restartNumberingAfterBreak="0">
+    <w:nsid w:val="02940D6E"/>
+    <w:multiLevelType w:val="hybridMultilevel"/>
+    <w:tmpl w:val="B1F22B28"/>
+    <w:lvl w:ilvl="0" w:tplc="04190017">
+      <w:start w:val="1"/>
+      <w:numFmt w:val="lowerLetter"/>
+      <w:lvlText w:val="%1)"/>
+      <w:lvlJc w:val="left"/>
+      <w:pPr>
+        <w:ind w:left="720" w:hanging="360"/>
+      </w:pPr>
+    </w:lvl>
+    <w:lvl w:ilvl="1" w:tplc="04190019" w:tentative="1">
+      <w:start w:val="1"/>
+      <w:numFmt w:val="lowerLetter"/>
+      <w:lvlText w:val="%2."/>
+      <w:lvlJc w:val="left"/>
+      <w:pPr>
+        <w:ind w:left="1440" w:hanging="360"/>
+      </w:pPr>
+    </w:lvl>
+    <w:lvl w:ilvl="2" w:tplc="0419001B" w:tentative="1">
+      <w:start w:val="1"/>
+      <w:numFmt w:val="lowerRoman"/>
+      <w:lvlText w:val="%3."/>
+      <w:lvlJc w:val="right"/>
+      <w:pPr>
+        <w:ind w:left="2160" w:hanging="180"/>
+      </w:pPr>
+    </w:lvl>
+    <w:lvl w:ilvl="3" w:tplc="0419000F" w:tentative="1">
+      <w:start w:val="1"/>
+      <w:numFmt w:val="decimal"/>
+      <w:lvlText w:val="%4."/>
+      <w:lvlJc w:val="left"/>
+      <w:pPr>
+        <w:ind w:left="2880" w:hanging="360"/>
+      </w:pPr>
+    </w:lvl>
+    <w:lvl w:ilvl="4" w:tplc="04190019" w:tentative="1">
+      <w:start w:val="1"/>
+      <w:numFmt w:val="lowerLetter"/>
+      <w:lvlText w:val="%5."/>
+      <w:lvlJc w:val="left"/>
+      <w:pPr>
+        <w:ind w:left="3600" w:hanging="360"/>
+      </w:pPr>
+    </w:lvl>
+    <w:lvl w:ilvl="5" w:tplc="0419001B" w:tentative="1">
+      <w:start w:val="1"/>
+      <w:numFmt w:val="lowerRoman"/>
+      <w:lvlText w:val="%6."/>
+      <w:lvlJc w:val="right"/>
+      <w:pPr>
+        <w:ind w:left="4320" w:hanging="180"/>
+      </w:pPr>
+    </w:lvl>
+    <w:lvl w:ilvl="6" w:tplc="0419000F" w:tentative="1">
+      <w:start w:val="1"/>
+      <w:numFmt w:val="decimal"/>
+      <w:lvlText w:val="%7."/>
+      <w:lvlJc w:val="left"/>
+      <w:pPr>
+        <w:ind w:left="5040" w:hanging="360"/>
+      </w:pPr>
+    </w:lvl>
+    <w:lvl w:ilvl="7" w:tplc="04190019" w:tentative="1">
+      <w:start w:val="1"/>
+      <w:numFmt w:val="lowerLetter"/>
+      <w:lvlText w:val="%8."/>
+      <w:lvlJc w:val="left"/>
+      <w:pPr>
+        <w:ind w:left="5760" w:hanging="360"/>
+      </w:pPr>
+    </w:lvl>
+    <w:lvl w:ilvl="8" w:tplc="0419001B" w:tentative="1">
+      <w:start w:val="1"/>
+      <w:numFmt w:val="lowerRoman"/>
+      <w:lvlText w:val="%9."/>
+      <w:lvlJc w:val="right"/>
+      <w:pPr>
+        <w:ind w:left="6480" w:hanging="180"/>
+      </w:pPr>
+    </w:lvl>
+  </w:abstractNum>
+  <w:abstractNum w:abstractNumId="1" w15:restartNumberingAfterBreak="0">
     <w:nsid w:val="02A3622B"/>
     <w:multiLevelType w:val="hybridMultilevel"/>
     <w:tmpl w:val="44562ABC"/>
@@ -35451,7 +35869,7 @@
       </w:pPr>
     </w:lvl>
   </w:abstractNum>
-  <w:abstractNum w:abstractNumId="1" w15:restartNumberingAfterBreak="0">
+  <w:abstractNum w:abstractNumId="2" w15:restartNumberingAfterBreak="0">
     <w:nsid w:val="131D6829"/>
     <w:multiLevelType w:val="hybridMultilevel"/>
     <w:tmpl w:val="42A627FA"/>
@@ -35540,7 +35958,7 @@
       </w:pPr>
     </w:lvl>
   </w:abstractNum>
-  <w:abstractNum w:abstractNumId="2" w15:restartNumberingAfterBreak="0">
+  <w:abstractNum w:abstractNumId="3" w15:restartNumberingAfterBreak="0">
     <w:nsid w:val="1CE0793C"/>
     <w:multiLevelType w:val="hybridMultilevel"/>
     <w:tmpl w:val="CBDC57C8"/>
@@ -35629,7 +36047,7 @@
       </w:pPr>
     </w:lvl>
   </w:abstractNum>
-  <w:abstractNum w:abstractNumId="3" w15:restartNumberingAfterBreak="0">
+  <w:abstractNum w:abstractNumId="4" w15:restartNumberingAfterBreak="0">
     <w:nsid w:val="233D0CDC"/>
     <w:multiLevelType w:val="hybridMultilevel"/>
     <w:tmpl w:val="E5D81280"/>
@@ -35718,7 +36136,7 @@
       </w:pPr>
     </w:lvl>
   </w:abstractNum>
-  <w:abstractNum w:abstractNumId="4" w15:restartNumberingAfterBreak="0">
+  <w:abstractNum w:abstractNumId="5" w15:restartNumberingAfterBreak="0">
     <w:nsid w:val="23B04704"/>
     <w:multiLevelType w:val="hybridMultilevel"/>
     <w:tmpl w:val="CECAABF2"/>
@@ -35807,7 +36225,7 @@
       </w:pPr>
     </w:lvl>
   </w:abstractNum>
-  <w:abstractNum w:abstractNumId="5" w15:restartNumberingAfterBreak="0">
+  <w:abstractNum w:abstractNumId="6" w15:restartNumberingAfterBreak="0">
     <w:nsid w:val="2BA765CB"/>
     <w:multiLevelType w:val="hybridMultilevel"/>
     <w:tmpl w:val="C192884E"/>
@@ -35893,7 +36311,7 @@
       </w:pPr>
     </w:lvl>
   </w:abstractNum>
-  <w:abstractNum w:abstractNumId="6" w15:restartNumberingAfterBreak="0">
+  <w:abstractNum w:abstractNumId="7" w15:restartNumberingAfterBreak="0">
     <w:nsid w:val="2EBB73C9"/>
     <w:multiLevelType w:val="hybridMultilevel"/>
     <w:tmpl w:val="5F9086C6"/>
@@ -35979,7 +36397,7 @@
       </w:pPr>
     </w:lvl>
   </w:abstractNum>
-  <w:abstractNum w:abstractNumId="7" w15:restartNumberingAfterBreak="0">
+  <w:abstractNum w:abstractNumId="8" w15:restartNumberingAfterBreak="0">
     <w:nsid w:val="336278B9"/>
     <w:multiLevelType w:val="hybridMultilevel"/>
     <w:tmpl w:val="CEB6CF48"/>
@@ -36068,7 +36486,7 @@
       </w:pPr>
     </w:lvl>
   </w:abstractNum>
-  <w:abstractNum w:abstractNumId="8" w15:restartNumberingAfterBreak="0">
+  <w:abstractNum w:abstractNumId="9" w15:restartNumberingAfterBreak="0">
     <w:nsid w:val="33B4474B"/>
     <w:multiLevelType w:val="hybridMultilevel"/>
     <w:tmpl w:val="DA6873E4"/>
@@ -36157,7 +36575,7 @@
       </w:pPr>
     </w:lvl>
   </w:abstractNum>
-  <w:abstractNum w:abstractNumId="9" w15:restartNumberingAfterBreak="0">
+  <w:abstractNum w:abstractNumId="10" w15:restartNumberingAfterBreak="0">
     <w:nsid w:val="44C16A46"/>
     <w:multiLevelType w:val="hybridMultilevel"/>
     <w:tmpl w:val="A8426FFE"/>
@@ -36243,7 +36661,7 @@
       </w:pPr>
     </w:lvl>
   </w:abstractNum>
-  <w:abstractNum w:abstractNumId="10" w15:restartNumberingAfterBreak="0">
+  <w:abstractNum w:abstractNumId="11" w15:restartNumberingAfterBreak="0">
     <w:nsid w:val="459244CE"/>
     <w:multiLevelType w:val="hybridMultilevel"/>
     <w:tmpl w:val="E5D81280"/>
@@ -36332,7 +36750,7 @@
       </w:pPr>
     </w:lvl>
   </w:abstractNum>
-  <w:abstractNum w:abstractNumId="11" w15:restartNumberingAfterBreak="0">
+  <w:abstractNum w:abstractNumId="12" w15:restartNumberingAfterBreak="0">
     <w:nsid w:val="492C5808"/>
     <w:multiLevelType w:val="hybridMultilevel"/>
     <w:tmpl w:val="D062BA72"/>
@@ -36421,7 +36839,7 @@
       </w:pPr>
     </w:lvl>
   </w:abstractNum>
-  <w:abstractNum w:abstractNumId="12" w15:restartNumberingAfterBreak="0">
+  <w:abstractNum w:abstractNumId="13" w15:restartNumberingAfterBreak="0">
     <w:nsid w:val="4B0A76C7"/>
     <w:multiLevelType w:val="hybridMultilevel"/>
     <w:tmpl w:val="278A23A8"/>
@@ -36534,7 +36952,93 @@
       </w:rPr>
     </w:lvl>
   </w:abstractNum>
-  <w:abstractNum w:abstractNumId="13" w15:restartNumberingAfterBreak="0">
+  <w:abstractNum w:abstractNumId="14" w15:restartNumberingAfterBreak="0">
+    <w:nsid w:val="637C4D9D"/>
+    <w:multiLevelType w:val="hybridMultilevel"/>
+    <w:tmpl w:val="85D27304"/>
+    <w:lvl w:ilvl="0" w:tplc="04190017">
+      <w:start w:val="1"/>
+      <w:numFmt w:val="lowerLetter"/>
+      <w:lvlText w:val="%1)"/>
+      <w:lvlJc w:val="left"/>
+      <w:pPr>
+        <w:ind w:left="720" w:hanging="360"/>
+      </w:pPr>
+    </w:lvl>
+    <w:lvl w:ilvl="1" w:tplc="04190019" w:tentative="1">
+      <w:start w:val="1"/>
+      <w:numFmt w:val="lowerLetter"/>
+      <w:lvlText w:val="%2."/>
+      <w:lvlJc w:val="left"/>
+      <w:pPr>
+        <w:ind w:left="1440" w:hanging="360"/>
+      </w:pPr>
+    </w:lvl>
+    <w:lvl w:ilvl="2" w:tplc="0419001B" w:tentative="1">
+      <w:start w:val="1"/>
+      <w:numFmt w:val="lowerRoman"/>
+      <w:lvlText w:val="%3."/>
+      <w:lvlJc w:val="right"/>
+      <w:pPr>
+        <w:ind w:left="2160" w:hanging="180"/>
+      </w:pPr>
+    </w:lvl>
+    <w:lvl w:ilvl="3" w:tplc="0419000F" w:tentative="1">
+      <w:start w:val="1"/>
+      <w:numFmt w:val="decimal"/>
+      <w:lvlText w:val="%4."/>
+      <w:lvlJc w:val="left"/>
+      <w:pPr>
+        <w:ind w:left="2880" w:hanging="360"/>
+      </w:pPr>
+    </w:lvl>
+    <w:lvl w:ilvl="4" w:tplc="04190019" w:tentative="1">
+      <w:start w:val="1"/>
+      <w:numFmt w:val="lowerLetter"/>
+      <w:lvlText w:val="%5."/>
+      <w:lvlJc w:val="left"/>
+      <w:pPr>
+        <w:ind w:left="3600" w:hanging="360"/>
+      </w:pPr>
+    </w:lvl>
+    <w:lvl w:ilvl="5" w:tplc="0419001B" w:tentative="1">
+      <w:start w:val="1"/>
+      <w:numFmt w:val="lowerRoman"/>
+      <w:lvlText w:val="%6."/>
+      <w:lvlJc w:val="right"/>
+      <w:pPr>
+        <w:ind w:left="4320" w:hanging="180"/>
+      </w:pPr>
+    </w:lvl>
+    <w:lvl w:ilvl="6" w:tplc="0419000F" w:tentative="1">
+      <w:start w:val="1"/>
+      <w:numFmt w:val="decimal"/>
+      <w:lvlText w:val="%7."/>
+      <w:lvlJc w:val="left"/>
+      <w:pPr>
+        <w:ind w:left="5040" w:hanging="360"/>
+      </w:pPr>
+    </w:lvl>
+    <w:lvl w:ilvl="7" w:tplc="04190019" w:tentative="1">
+      <w:start w:val="1"/>
+      <w:numFmt w:val="lowerLetter"/>
+      <w:lvlText w:val="%8."/>
+      <w:lvlJc w:val="left"/>
+      <w:pPr>
+        <w:ind w:left="5760" w:hanging="360"/>
+      </w:pPr>
+    </w:lvl>
+    <w:lvl w:ilvl="8" w:tplc="0419001B" w:tentative="1">
+      <w:start w:val="1"/>
+      <w:numFmt w:val="lowerRoman"/>
+      <w:lvlText w:val="%9."/>
+      <w:lvlJc w:val="right"/>
+      <w:pPr>
+        <w:ind w:left="6480" w:hanging="180"/>
+      </w:pPr>
+    </w:lvl>
+  </w:abstractNum>
+  <w:abstractNum w:abstractNumId="15" w15:restartNumberingAfterBreak="0">
     <w:nsid w:val="71355506"/>
     <w:multiLevelType w:val="hybridMultilevel"/>
     <w:tmpl w:val="F8DA82D4"/>
@@ -36620,7 +37124,7 @@
       </w:pPr>
     </w:lvl>
   </w:abstractNum>
-  <w:abstractNum w:abstractNumId="14" w15:restartNumberingAfterBreak="0">
+  <w:abstractNum w:abstractNumId="16" w15:restartNumberingAfterBreak="0">
     <w:nsid w:val="7D2F35F3"/>
     <w:multiLevelType w:val="hybridMultilevel"/>
     <w:tmpl w:val="20720CC6"/>
@@ -36710,49 +37214,55 @@
     </w:lvl>
   </w:abstractNum>
   <w:num w:numId="1">
+    <w:abstractNumId w:val="8"/>
+  </w:num>
+  <w:num w:numId="2">
+    <w:abstractNumId w:val="13"/>
+  </w:num>
+  <w:num w:numId="3">
+    <w:abstractNumId w:val="12"/>
+  </w:num>
+  <w:num w:numId="4">
+    <w:abstractNumId w:val="6"/>
+  </w:num>
+  <w:num w:numId="5">
+    <w:abstractNumId w:val="11"/>
+  </w:num>
+  <w:num w:numId="6">
+    <w:abstractNumId w:val="10"/>
+  </w:num>
+  <w:num w:numId="7">
+    <w:abstractNumId w:val="15"/>
+  </w:num>
+  <w:num w:numId="8">
+    <w:abstractNumId w:val="3"/>
+  </w:num>
+  <w:num w:numId="9">
+    <w:abstractNumId w:val="2"/>
+  </w:num>
+  <w:num w:numId="10">
+    <w:abstractNumId w:val="9"/>
+  </w:num>
+  <w:num w:numId="11">
+    <w:abstractNumId w:val="16"/>
+  </w:num>
+  <w:num w:numId="12">
+    <w:abstractNumId w:val="1"/>
+  </w:num>
+  <w:num w:numId="13">
+    <w:abstractNumId w:val="5"/>
+  </w:num>
+  <w:num w:numId="14">
+    <w:abstractNumId w:val="4"/>
+  </w:num>
+  <w:num w:numId="15">
     <w:abstractNumId w:val="7"/>
   </w:num>
-  <w:num w:numId="2">
-    <w:abstractNumId w:val="12"/>
-  </w:num>
-  <w:num w:numId="3">
-    <w:abstractNumId w:val="11"/>
-  </w:num>
-  <w:num w:numId="4">
-    <w:abstractNumId w:val="5"/>
-  </w:num>
-  <w:num w:numId="5">
-    <w:abstractNumId w:val="10"/>
-  </w:num>
-  <w:num w:numId="6">
-    <w:abstractNumId w:val="9"/>
-  </w:num>
-  <w:num w:numId="7">
-    <w:abstractNumId w:val="13"/>
-  </w:num>
-  <w:num w:numId="8">
-    <w:abstractNumId w:val="2"/>
-  </w:num>
-  <w:num w:numId="9">
-    <w:abstractNumId w:val="1"/>
-  </w:num>
-  <w:num w:numId="10">
-    <w:abstractNumId w:val="8"/>
-  </w:num>
-  <w:num w:numId="11">
-    <w:abstractNumId w:val="14"/>
-  </w:num>
-  <w:num w:numId="12">
+  <w:num w:numId="16">
     <w:abstractNumId w:val="0"/>
   </w:num>
-  <w:num w:numId="13">
-    <w:abstractNumId w:val="4"/>
-  </w:num>
-  <w:num w:numId="14">
-    <w:abstractNumId w:val="3"/>
-  </w:num>
-  <w:num w:numId="15">
-    <w:abstractNumId w:val="6"/>
+  <w:num w:numId="17">
+    <w:abstractNumId w:val="14"/>
   </w:num>
 </w:numbering>
 </file>
@@ -37512,7 +38022,7 @@
 </file>
 
 <file path=customXml/itemProps1.xml><?xml version="1.0" encoding="utf-8"?>
-<ds:datastoreItem xmlns:ds="http://schemas.openxmlformats.org/officeDocument/2006/customXml" ds:itemID="{EE31FCC2-BE57-4770-BD8B-0F7B69141A9F}">
+<ds:datastoreItem xmlns:ds="http://schemas.openxmlformats.org/officeDocument/2006/customXml" ds:itemID="{C3EDA0A4-565F-4382-BD00-F5CD567671DA}">
   <ds:schemaRefs>
     <ds:schemaRef ds:uri="http://schemas.openxmlformats.org/officeDocument/2006/bibliography"/>
   </ds:schemaRefs>

--- a/lab_14/docs/report.docx
+++ b/lab_14/docs/report.docx
@@ -35219,7 +35219,16 @@
         <w:t xml:space="preserve">Алгоритм унификации нужен для того, чтобы найти знания. Унификация позволяет </w:t>
       </w:r>
       <w:r>
-        <w:t>формализовать процесс логического вывода и обеспечивает двунаправленную передачу параметров процедурам, неразрушающее присваивание, проверку условий. В результате алгоритма унификации получается наибольший общий унификатор.</w:t>
+        <w:t>формализовать процесс логического вывода и обеспечивает двунаправленную передачу параметров процедурам, неразрушающее присваивание, проверку условий. В результате алгоритма унификации получае</w:t>
+      </w:r>
+      <w:r>
+        <w:t>тся наибольший общий унификатор</w:t>
+      </w:r>
+      <w:r>
+        <w:t xml:space="preserve">, </w:t>
+      </w:r>
+      <w:r>
+        <w:t>множество значений переменной, при котором ответ «да» на поставленный вопрос.</w:t>
       </w:r>
     </w:p>
     <w:p>
@@ -35395,7 +35404,13 @@
         <w:t>Bankt</w:t>
       </w:r>
       <w:r>
-        <w:t xml:space="preserve"> могут быть использованы выше.</w:t>
+        <w:t xml:space="preserve"> могут быть использованы </w:t>
+      </w:r>
+      <w:r>
+        <w:t>уже другими целями</w:t>
+      </w:r>
+      <w:r>
+        <w:t>.</w:t>
       </w:r>
     </w:p>
     <w:p/>
@@ -35438,7 +35453,13 @@
         <w:rPr>
           <w:u w:val="single"/>
         </w:rPr>
-        <w:t xml:space="preserve">Вида и названия переменных в </w:t>
+        <w:t>Виды</w:t>
+      </w:r>
+      <w:r>
+        <w:rPr>
+          <w:u w:val="single"/>
+        </w:rPr>
+        <w:t xml:space="preserve"> и названия переменных в </w:t>
       </w:r>
       <w:r>
         <w:rPr>
@@ -35455,12 +35476,23 @@
       </w:r>
     </w:p>
     <w:p>
+      <w:pPr>
+        <w:rPr>
+          <w:lang w:val="en-US"/>
+        </w:rPr>
+      </w:pPr>
       <w:proofErr w:type="gramStart"/>
       <w:r>
+        <w:rPr>
+          <w:lang w:val="en-US"/>
+        </w:rPr>
         <w:t>car(</w:t>
       </w:r>
       <w:proofErr w:type="gramEnd"/>
       <w:r>
+        <w:rPr>
+          <w:lang w:val="en-US"/>
+        </w:rPr>
         <w:t>Surname, Brand, Color, _, _)</w:t>
       </w:r>
     </w:p>
@@ -35496,13 +35528,7 @@
         <w:rPr>
           <w:lang w:val="en-US"/>
         </w:rPr>
-        <w:t>{Brand=”B</w:t>
-      </w:r>
-      <w:r>
-        <w:rPr>
-          <w:lang w:val="en-US"/>
-        </w:rPr>
-        <w:t>MW”</w:t>
+        <w:t>{Brand=”BMW”</w:t>
       </w:r>
       <w:r>
         <w:rPr>
@@ -35537,8 +35563,6 @@
       </w:pPr>
     </w:p>
     <w:p>
-      <w:bookmarkStart w:id="0" w:name="_GoBack"/>
-      <w:bookmarkEnd w:id="0"/>
       <w:r>
         <w:t>Переменные:</w:t>
       </w:r>
@@ -35560,12 +35584,8 @@
       <w:r>
         <w:t>Surname, Brand, Color</w:t>
       </w:r>
-      <w:r>
-        <w:rPr>
-          <w:lang w:val="en-US"/>
-        </w:rPr>
-        <w:t xml:space="preserve"> …</w:t>
-      </w:r>
+      <w:bookmarkStart w:id="0" w:name="_GoBack"/>
+      <w:bookmarkEnd w:id="0"/>
       <w:r>
         <w:t>)</w:t>
       </w:r>
@@ -35613,25 +35633,14 @@
         </w:numPr>
       </w:pPr>
       <w:r>
+        <w:lastRenderedPageBreak/>
         <w:t>Связные</w:t>
       </w:r>
       <w:r>
         <w:rPr>
           <w:lang w:val="en-US"/>
         </w:rPr>
-        <w:t xml:space="preserve"> (Brand</w:t>
-      </w:r>
-      <w:r>
-        <w:rPr>
-          <w:lang w:val="en-US"/>
-        </w:rPr>
-        <w:t>, Color</w:t>
-      </w:r>
-      <w:r>
-        <w:rPr>
-          <w:lang w:val="en-US"/>
-        </w:rPr>
-        <w:t xml:space="preserve"> …)</w:t>
+        <w:t xml:space="preserve"> (Brand, Color …)</w:t>
       </w:r>
     </w:p>
     <w:p>
@@ -35643,7 +35652,6 @@
         </w:numPr>
       </w:pPr>
       <w:r>
-        <w:lastRenderedPageBreak/>
         <w:t>Несвязные</w:t>
       </w:r>
       <w:r>
@@ -35659,13 +35667,7 @@
         <w:rPr>
           <w:lang w:val="en-US"/>
         </w:rPr>
-        <w:t>Surnamet, Cityt</w:t>
-      </w:r>
-      <w:r>
-        <w:rPr>
-          <w:lang w:val="en-US"/>
-        </w:rPr>
-        <w:t xml:space="preserve"> …</w:t>
+        <w:t>Surnamet, Cityt …</w:t>
       </w:r>
       <w:r>
         <w:t>)</w:t>
@@ -38022,7 +38024,7 @@
 </file>
 
 <file path=customXml/itemProps1.xml><?xml version="1.0" encoding="utf-8"?>
-<ds:datastoreItem xmlns:ds="http://schemas.openxmlformats.org/officeDocument/2006/customXml" ds:itemID="{C3EDA0A4-565F-4382-BD00-F5CD567671DA}">
+<ds:datastoreItem xmlns:ds="http://schemas.openxmlformats.org/officeDocument/2006/customXml" ds:itemID="{890B6373-F7F6-4C1C-BF6C-2B5C3559ECB6}">
   <ds:schemaRefs>
     <ds:schemaRef ds:uri="http://schemas.openxmlformats.org/officeDocument/2006/bibliography"/>
   </ds:schemaRefs>
